--- a/git/git笔记.docx
+++ b/git/git笔记.docx
@@ -926,11 +926,6 @@
       </w:r>
     </w:p>
     <w:p>
-      <w:pPr>
-        <w:rPr>
-          <w:rFonts w:hint="eastAsia"/>
-        </w:rPr>
-      </w:pPr>
       <w:r>
         <w:rPr>
           <w:rFonts w:hint="eastAsia"/>
@@ -1025,25 +1020,31 @@
     </w:p>
     <w:p/>
     <w:p>
-      <w:pPr>
+      <w:r>
         <w:rPr>
           <w:rFonts w:hint="eastAsia"/>
         </w:rPr>
-      </w:pPr>
+        <w:t>进一步理解H</w:t>
+      </w:r>
+      <w:r>
+        <w:t xml:space="preserve">EAD </w:t>
+      </w:r>
       <w:r>
         <w:rPr>
           <w:rFonts w:hint="eastAsia"/>
         </w:rPr>
-        <w:t>进一步理解H</w:t>
-      </w:r>
-      <w:r>
-        <w:t xml:space="preserve">EAD </w:t>
+        <w:t>和branch</w:t>
+      </w:r>
+    </w:p>
+    <w:p>
+      <w:r>
+        <w:t>J</w:t>
       </w:r>
       <w:r>
         <w:rPr>
           <w:rFonts w:hint="eastAsia"/>
         </w:rPr>
-        <w:t>和branch</w:t>
+        <w:t>jjj</w:t>
       </w:r>
       <w:bookmarkStart w:id="0" w:name="_GoBack"/>
       <w:bookmarkEnd w:id="0"/>

--- a/git/git笔记.docx
+++ b/git/git笔记.docx
@@ -1038,13 +1038,58 @@
     </w:p>
     <w:p>
       <w:r>
-        <w:t>J</w:t>
-      </w:r>
-      <w:r>
+        <w:rPr>
+          <w:noProof/>
+        </w:rPr>
+        <w:lastRenderedPageBreak/>
+        <w:drawing>
+          <wp:inline distT="0" distB="0" distL="0" distR="0" wp14:anchorId="75D39EE3" wp14:editId="21C9DE1D">
+            <wp:extent cx="5274310" cy="4418330"/>
+            <wp:effectExtent l="0" t="0" r="2540" b="1270"/>
+            <wp:docPr id="19" name="图片 19"/>
+            <wp:cNvGraphicFramePr>
+              <a:graphicFrameLocks xmlns:a="http://schemas.openxmlformats.org/drawingml/2006/main" noChangeAspect="1"/>
+            </wp:cNvGraphicFramePr>
+            <a:graphic xmlns:a="http://schemas.openxmlformats.org/drawingml/2006/main">
+              <a:graphicData uri="http://schemas.openxmlformats.org/drawingml/2006/picture">
+                <pic:pic xmlns:pic="http://schemas.openxmlformats.org/drawingml/2006/picture">
+                  <pic:nvPicPr>
+                    <pic:cNvPr id="1" name=""/>
+                    <pic:cNvPicPr/>
+                  </pic:nvPicPr>
+                  <pic:blipFill>
+                    <a:blip r:embed="rId22"/>
+                    <a:stretch>
+                      <a:fillRect/>
+                    </a:stretch>
+                  </pic:blipFill>
+                  <pic:spPr>
+                    <a:xfrm>
+                      <a:off x="0" y="0"/>
+                      <a:ext cx="5274310" cy="4418330"/>
+                    </a:xfrm>
+                    <a:prstGeom prst="rect">
+                      <a:avLst/>
+                    </a:prstGeom>
+                  </pic:spPr>
+                </pic:pic>
+              </a:graphicData>
+            </a:graphic>
+          </wp:inline>
+        </w:drawing>
+      </w:r>
+    </w:p>
+    <w:p>
+      <w:pPr>
         <w:rPr>
           <w:rFonts w:hint="eastAsia"/>
         </w:rPr>
-        <w:t>jjj</w:t>
+      </w:pPr>
+      <w:r>
+        <w:rPr>
+          <w:rFonts w:hint="eastAsia"/>
+        </w:rPr>
+        <w:t>解决方法：LL</w:t>
       </w:r>
       <w:bookmarkStart w:id="0" w:name="_GoBack"/>
       <w:bookmarkEnd w:id="0"/>

--- a/git/git笔记.docx
+++ b/git/git笔记.docx
@@ -1080,18 +1080,59 @@
       </w:r>
     </w:p>
     <w:p>
-      <w:pPr>
-        <w:rPr>
-          <w:rFonts w:hint="eastAsia"/>
-        </w:rPr>
-      </w:pPr>
-      <w:r>
-        <w:rPr>
-          <w:rFonts w:hint="eastAsia"/>
-        </w:rPr>
-        <w:t>解决方法：LL</w:t>
-      </w:r>
       <w:bookmarkStart w:id="0" w:name="_GoBack"/>
+      <w:r>
+        <w:rPr>
+          <w:noProof/>
+        </w:rPr>
+        <w:drawing>
+          <wp:inline distT="0" distB="0" distL="0" distR="0" wp14:anchorId="6B2FDB42" wp14:editId="2F44EBC3">
+            <wp:extent cx="5274310" cy="2415540"/>
+            <wp:effectExtent l="228600" t="228600" r="231140" b="232410"/>
+            <wp:docPr id="20" name="图片 20"/>
+            <wp:cNvGraphicFramePr>
+              <a:graphicFrameLocks xmlns:a="http://schemas.openxmlformats.org/drawingml/2006/main" noChangeAspect="1"/>
+            </wp:cNvGraphicFramePr>
+            <a:graphic xmlns:a="http://schemas.openxmlformats.org/drawingml/2006/main">
+              <a:graphicData uri="http://schemas.openxmlformats.org/drawingml/2006/picture">
+                <pic:pic xmlns:pic="http://schemas.openxmlformats.org/drawingml/2006/picture">
+                  <pic:nvPicPr>
+                    <pic:cNvPr id="1" name=""/>
+                    <pic:cNvPicPr/>
+                  </pic:nvPicPr>
+                  <pic:blipFill>
+                    <a:blip r:embed="rId23"/>
+                    <a:stretch>
+                      <a:fillRect/>
+                    </a:stretch>
+                  </pic:blipFill>
+                  <pic:spPr>
+                    <a:xfrm>
+                      <a:off x="0" y="0"/>
+                      <a:ext cx="5274310" cy="2415540"/>
+                    </a:xfrm>
+                    <a:prstGeom prst="rect">
+                      <a:avLst/>
+                    </a:prstGeom>
+                    <a:ln w="228600" cap="sq" cmpd="thickThin">
+                      <a:solidFill>
+                        <a:srgbClr val="000000"/>
+                      </a:solidFill>
+                      <a:prstDash val="solid"/>
+                      <a:miter lim="800000"/>
+                    </a:ln>
+                    <a:effectLst>
+                      <a:innerShdw blurRad="76200">
+                        <a:srgbClr val="000000"/>
+                      </a:innerShdw>
+                    </a:effectLst>
+                  </pic:spPr>
+                </pic:pic>
+              </a:graphicData>
+            </a:graphic>
+          </wp:inline>
+        </w:drawing>
+      </w:r>
       <w:bookmarkEnd w:id="0"/>
     </w:p>
     <w:sectPr>
